--- a/法令ファイル/公益認定等委員会令/公益認定等委員会令（平成十九年政令第六十四号）.docx
+++ b/法令ファイル/公益認定等委員会令/公益認定等委員会令（平成十九年政令第六十四号）.docx
@@ -305,7 +305,7 @@
         <w:pStyle w:val="Heading1"/>
       </w:pPr>
       <w:r>
-        <w:t>附　則（平成二〇年一二月二五日政令第三九三号）</w:t>
+        <w:t>附則（平成二〇年一二月二五日政令第三九三号）</w:t>
       </w:r>
     </w:p>
     <w:p>
@@ -333,7 +333,7 @@
     </w:pPr>
     <w:r>
       <w:tab/>
-      <w:t>WeGov v0.1 - FTS141</w:t>
+      <w:t>WeGov v0.2 - FTS141</w:t>
     </w:r>
   </w:p>
 </w:ftr>
